--- a/事务的4种隔离级别和ACID特性.docx
+++ b/事务的4种隔离级别和ACID特性.docx
@@ -24,91 +24,93 @@
       <w:pPr>
         <w:rPr>
           <w:rFonts w:hint="eastAsia"/>
-          <w:lang w:val="en-US" w:eastAsia="zh-CN"/>
-        </w:rPr>
-      </w:pPr>
-      <w:r>
+          <w:highlight w:val="yellow"/>
+          <w:lang w:val="en-US" w:eastAsia="zh-CN"/>
+        </w:rPr>
+      </w:pPr>
+    </w:p>
+    <w:p>
+      <w:pPr>
         <w:rPr>
           <w:rFonts w:hint="eastAsia"/>
-          <w:lang w:val="en-US" w:eastAsia="zh-CN"/>
-        </w:rPr>
-        <w:t>为啥不按照你那样的想法,就没有读未提交了???因为那样效率低啊</w:t>
-      </w:r>
-    </w:p>
-    <w:p>
-      <w:pPr>
+          <w:color w:val="FF0000"/>
+          <w:sz w:val="52"/>
+          <w:szCs w:val="52"/>
+          <w:highlight w:val="yellow"/>
+          <w:lang w:eastAsia="zh-CN"/>
+        </w:rPr>
+      </w:pPr>
+      <w:bookmarkStart w:id="0" w:name="_GoBack"/>
+      <w:r>
+        <w:rPr>
+          <w:rFonts w:hint="default"/>
+          <w:color w:val="FF0000"/>
+          <w:sz w:val="52"/>
+          <w:szCs w:val="52"/>
+          <w:highlight w:val="yellow"/>
+          <w:lang w:eastAsia="zh-CN"/>
+        </w:rPr>
+        <w:t>读已提交为啥叫不可重复读呢,因为你前后两次读出来的不一样</w:t>
+      </w:r>
+      <w:bookmarkEnd w:id="0"/>
+    </w:p>
+    <w:p>
+      <w:pPr>
+        <w:pStyle w:val="3"/>
+      </w:pPr>
+      <w:r>
+        <w:t>理解事务的4种隔离级别</w:t>
+      </w:r>
+    </w:p>
+    <w:p>
+      <w:pPr>
+        <w:rPr>
+          <w:rFonts w:hint="eastAsia" w:eastAsiaTheme="minorEastAsia"/>
+          <w:lang w:val="en-US" w:eastAsia="zh-CN"/>
+        </w:rPr>
+      </w:pPr>
+      <w:r>
         <w:rPr>
           <w:rFonts w:hint="eastAsia"/>
           <w:lang w:val="en-US" w:eastAsia="zh-CN"/>
         </w:rPr>
-      </w:pPr>
-      <w:r>
+        <w:t>注意navicat这东西点击查询的后,上面那个绿色的运行是全部运行,想单独运行要右键选单独运行.</w:t>
+      </w:r>
+    </w:p>
+    <w:p/>
+    <w:p>
+      <w:pPr>
         <w:rPr>
           <w:rFonts w:hint="eastAsia"/>
           <w:lang w:val="en-US" w:eastAsia="zh-CN"/>
         </w:rPr>
-        <w:t>不要妄加猜测人家mysql的实现原理.</w:t>
-      </w:r>
-    </w:p>
-    <w:p>
-      <w:pPr>
-        <w:pStyle w:val="3"/>
-      </w:pPr>
-      <w:r>
-        <w:t>理解事务的4种隔离级别</w:t>
-      </w:r>
-      <w:bookmarkStart w:id="0" w:name="_GoBack"/>
-      <w:bookmarkEnd w:id="0"/>
-    </w:p>
-    <w:p>
-      <w:pPr>
-        <w:rPr>
-          <w:rFonts w:hint="eastAsia" w:eastAsiaTheme="minorEastAsia"/>
-          <w:lang w:val="en-US" w:eastAsia="zh-CN"/>
-        </w:rPr>
       </w:pPr>
       <w:r>
         <w:rPr>
           <w:rFonts w:hint="eastAsia"/>
           <w:lang w:val="en-US" w:eastAsia="zh-CN"/>
         </w:rPr>
-        <w:t>注意navicat这东西点击查询的后,上面那个绿色的运行是全部运行,想单独运行要右键选单独运行.</w:t>
+        <w:t>Mysql的默认隔离级别是repeat read</w:t>
+      </w:r>
+    </w:p>
+    <w:p>
+      <w:pPr>
+        <w:rPr>
+          <w:rFonts w:hint="eastAsia"/>
+          <w:lang w:val="en-US" w:eastAsia="zh-CN"/>
+        </w:rPr>
+      </w:pPr>
+      <w:r>
+        <w:rPr>
+          <w:rFonts w:hint="eastAsia"/>
+          <w:lang w:val="en-US" w:eastAsia="zh-CN"/>
+        </w:rPr>
+        <w:t>Mysql的存储引擎是innoDB</w:t>
       </w:r>
     </w:p>
     <w:p/>
     <w:p>
       <w:pPr>
-        <w:rPr>
-          <w:rFonts w:hint="eastAsia"/>
-          <w:lang w:val="en-US" w:eastAsia="zh-CN"/>
-        </w:rPr>
-      </w:pPr>
-      <w:r>
-        <w:rPr>
-          <w:rFonts w:hint="eastAsia"/>
-          <w:lang w:val="en-US" w:eastAsia="zh-CN"/>
-        </w:rPr>
-        <w:t>Mysql的默认隔离级别是repeat read</w:t>
-      </w:r>
-    </w:p>
-    <w:p>
-      <w:pPr>
-        <w:rPr>
-          <w:rFonts w:hint="eastAsia"/>
-          <w:lang w:val="en-US" w:eastAsia="zh-CN"/>
-        </w:rPr>
-      </w:pPr>
-      <w:r>
-        <w:rPr>
-          <w:rFonts w:hint="eastAsia"/>
-          <w:lang w:val="en-US" w:eastAsia="zh-CN"/>
-        </w:rPr>
-        <w:t>Mysql的存储引擎是innoDB</w:t>
-      </w:r>
-    </w:p>
-    <w:p/>
-    <w:p>
-      <w:pPr>
         <w:widowControl/>
         <w:wordWrap w:val="0"/>
         <w:spacing w:after="250" w:line="407" w:lineRule="atLeast"/>
@@ -148,7 +150,27 @@
           <w:sz w:val="25"/>
           <w:szCs w:val="25"/>
         </w:rPr>
-        <w:t>操作中可能会出现脏读，不可重复读，幻读。下面通过事例一一阐述它们的概念与联系。</w:t>
+        <w:t>操作中可能会出现脏读，</w:t>
+      </w:r>
+      <w:r>
+        <w:rPr>
+          <w:rFonts w:ascii="Arial" w:hAnsi="Arial" w:eastAsia="宋体" w:cs="Arial"/>
+          <w:color w:val="4F4F4F"/>
+          <w:kern w:val="0"/>
+          <w:sz w:val="25"/>
+          <w:szCs w:val="25"/>
+        </w:rPr>
+        <w:t>不</w:t>
+      </w:r>
+      <w:r>
+        <w:rPr>
+          <w:rFonts w:ascii="Arial" w:hAnsi="Arial" w:eastAsia="宋体" w:cs="Arial"/>
+          <w:color w:val="4F4F4F"/>
+          <w:kern w:val="0"/>
+          <w:sz w:val="25"/>
+          <w:szCs w:val="25"/>
+        </w:rPr>
+        <w:t>可重复读，幻读。下面通过事例一一阐述它们的概念与联系。</w:t>
       </w:r>
     </w:p>
     <w:p>
@@ -190,7 +212,31 @@
           <w:highlight w:val="yellow"/>
           <w:lang w:val="en-US" w:eastAsia="zh-CN"/>
         </w:rPr>
-        <w:t>读未提交 读已提交 不可重复读 串行读.</w:t>
+        <w:t xml:space="preserve">读未提交 读已提交 </w:t>
+      </w:r>
+      <w:r>
+        <w:rPr>
+          <w:rFonts w:hint="default" w:ascii="Arial" w:hAnsi="Arial" w:eastAsia="宋体" w:cs="Arial"/>
+          <w:color w:val="4F4F4F"/>
+          <w:kern w:val="0"/>
+          <w:sz w:val="25"/>
+          <w:szCs w:val="25"/>
+          <w:highlight w:val="yellow"/>
+          <w:lang w:eastAsia="zh-CN"/>
+        </w:rPr>
+        <w:t>不</w:t>
+      </w:r>
+      <w:r>
+        <w:rPr>
+          <w:rFonts w:hint="eastAsia" w:ascii="Arial" w:hAnsi="Arial" w:eastAsia="宋体" w:cs="Arial"/>
+          <w:color w:val="4F4F4F"/>
+          <w:kern w:val="0"/>
+          <w:sz w:val="25"/>
+          <w:szCs w:val="25"/>
+          <w:highlight w:val="yellow"/>
+          <w:lang w:val="en-US" w:eastAsia="zh-CN"/>
+        </w:rPr>
+        <w:t>可重复读 串行读.</w:t>
       </w:r>
     </w:p>
     <w:p>
@@ -1884,19 +1930,16 @@
   </w:style>
   <w:style w:type="character" w:default="1" w:styleId="7">
     <w:name w:val="Default Paragraph Font"/>
-    <w:semiHidden/>
     <w:unhideWhenUsed/>
     <w:qFormat/>
     <w:uiPriority w:val="1"/>
   </w:style>
   <w:style w:type="table" w:default="1" w:styleId="9">
     <w:name w:val="Normal Table"/>
-    <w:semiHidden/>
     <w:unhideWhenUsed/>
     <w:qFormat/>
     <w:uiPriority w:val="99"/>
     <w:tblPr>
-      <w:tblLayout w:type="fixed"/>
       <w:tblCellMar>
         <w:top w:w="0" w:type="dxa"/>
         <w:left w:w="108" w:type="dxa"/>
@@ -1909,7 +1952,6 @@
     <w:name w:val="footer"/>
     <w:basedOn w:val="1"/>
     <w:link w:val="11"/>
-    <w:semiHidden/>
     <w:unhideWhenUsed/>
     <w:qFormat/>
     <w:uiPriority w:val="99"/>
@@ -1930,7 +1972,6 @@
     <w:name w:val="header"/>
     <w:basedOn w:val="1"/>
     <w:link w:val="10"/>
-    <w:semiHidden/>
     <w:unhideWhenUsed/>
     <w:qFormat/>
     <w:uiPriority w:val="99"/>
@@ -1953,7 +1994,6 @@
   <w:style w:type="paragraph" w:styleId="6">
     <w:name w:val="Normal (Web)"/>
     <w:basedOn w:val="1"/>
-    <w:semiHidden/>
     <w:unhideWhenUsed/>
     <w:qFormat/>
     <w:uiPriority w:val="99"/>
